--- a/pygame-猜拳.docx
+++ b/pygame-猜拳.docx
@@ -2,6 +2,49 @@
 <file path=word/document.xml><?xml version="1.0" encoding="utf-8"?>
 <w:document xmlns:wpc="http://schemas.microsoft.com/office/word/2010/wordprocessingCanvas" xmlns:cx="http://schemas.microsoft.com/office/drawing/2014/chartex" xmlns:cx1="http://schemas.microsoft.com/office/drawing/2015/9/8/chartex" xmlns:cx2="http://schemas.microsoft.com/office/drawing/2015/10/21/chartex" xmlns:cx3="http://schemas.microsoft.com/office/drawing/2016/5/9/chartex" xmlns:cx4="http://schemas.microsoft.com/office/drawing/2016/5/10/chartex" xmlns:cx5="http://schemas.microsoft.com/office/drawing/2016/5/11/chartex" xmlns:cx6="http://schemas.microsoft.com/office/drawing/2016/5/12/chartex" xmlns:cx7="http://schemas.microsoft.com/office/drawing/2016/5/13/chartex" xmlns:cx8="http://schemas.microsoft.com/office/drawing/2016/5/14/chartex" xmlns:mc="http://schemas.openxmlformats.org/markup-compatibility/2006" xmlns:aink="http://schemas.microsoft.com/office/drawing/2016/ink" xmlns:am3d="http://schemas.microsoft.com/office/drawing/2017/model3d" xmlns:o="urn:schemas-microsoft-com:office:office" xmlns:r="http://schemas.openxmlformats.org/officeDocument/2006/relationships" xmlns:m="http://schemas.openxmlformats.org/officeDocument/2006/math" xmlns:v="urn:schemas-microsoft-com:vml" xmlns:wp14="http://schemas.microsoft.com/office/word/2010/wordprocessingDrawing" xmlns:wp="http://schemas.openxmlformats.org/drawingml/2006/wordprocessingDrawing" xmlns:w10="urn:schemas-microsoft-com:office:word" xmlns:w="http://schemas.openxmlformats.org/wordprocessingml/2006/main" xmlns:w14="http://schemas.microsoft.com/office/word/2010/wordml" xmlns:w15="http://schemas.microsoft.com/office/word/2012/wordml" xmlns:w16cex="http://schemas.microsoft.com/office/word/2018/wordml/cex" xmlns:w16cid="http://schemas.microsoft.com/office/word/2016/wordml/cid" xmlns:w16="http://schemas.microsoft.com/office/word/2018/wordml" xmlns:w16se="http://schemas.microsoft.com/office/word/2015/wordml/symex" xmlns:wpg="http://schemas.microsoft.com/office/word/2010/wordprocessingGroup" xmlns:wpi="http://schemas.microsoft.com/office/word/2010/wordprocessingInk" xmlns:wne="http://schemas.microsoft.com/office/word/2006/wordml" xmlns:wps="http://schemas.microsoft.com/office/word/2010/wordprocessingShape" mc:Ignorable="w14 w15 w16se w16cid w16 w16cex wp14">
   <w:body>
+    <w:p>
+      <w:pPr>
+        <w:ind w:left="810" w:hanging="810"/>
+        <w:rPr>
+          <w:sz w:val="36"/>
+          <w:szCs w:val="32"/>
+        </w:rPr>
+      </w:pPr>
+      <w:proofErr w:type="spellStart"/>
+      <w:r>
+        <w:rPr>
+          <w:sz w:val="36"/>
+          <w:szCs w:val="32"/>
+        </w:rPr>
+        <w:t>Github</w:t>
+      </w:r>
+      <w:proofErr w:type="spellEnd"/>
+      <w:r>
+        <w:rPr>
+          <w:sz w:val="36"/>
+          <w:szCs w:val="32"/>
+        </w:rPr>
+        <w:t xml:space="preserve">: </w:t>
+      </w:r>
+      <w:hyperlink r:id="rId5" w:history="1">
+        <w:r>
+          <w:rPr>
+            <w:rStyle w:val="a4"/>
+            <w:sz w:val="36"/>
+            <w:szCs w:val="32"/>
+          </w:rPr>
+          <w:t>https://github.com/readera193/pygame_final</w:t>
+        </w:r>
+      </w:hyperlink>
+    </w:p>
+    <w:p>
+      <w:pPr>
+        <w:ind w:left="810" w:hanging="810"/>
+        <w:rPr>
+          <w:rFonts w:hint="eastAsia"/>
+        </w:rPr>
+      </w:pPr>
+    </w:p>
     <w:p>
       <w:pPr>
         <w:pStyle w:val="a3"/>
@@ -37,7 +80,7 @@
           <w:szCs w:val="32"/>
         </w:rPr>
       </w:pPr>
-      <w:hyperlink r:id="rId5" w:history="1">
+      <w:hyperlink r:id="rId6" w:history="1">
         <w:r>
           <w:rPr>
             <w:rStyle w:val="a4"/>
@@ -61,7 +104,7 @@
           <w:szCs w:val="32"/>
         </w:rPr>
       </w:pPr>
-      <w:hyperlink r:id="rId6" w:history="1">
+      <w:hyperlink r:id="rId7" w:history="1">
         <w:r>
           <w:rPr>
             <w:rStyle w:val="a4"/>
@@ -106,7 +149,6 @@
     <w:p>
       <w:pPr>
         <w:rPr>
-          <w:rFonts w:hint="eastAsia"/>
           <w:sz w:val="36"/>
           <w:szCs w:val="32"/>
         </w:rPr>
@@ -143,7 +185,6 @@
         </w:numPr>
         <w:ind w:leftChars="0"/>
         <w:rPr>
-          <w:rFonts w:hint="eastAsia"/>
           <w:sz w:val="36"/>
           <w:szCs w:val="32"/>
         </w:rPr>
@@ -171,16 +212,7 @@
           <w:szCs w:val="32"/>
           <w:shd w:val="pct15" w:color="auto" w:fill="FFFFFF"/>
         </w:rPr>
-        <w:t>!01</w:t>
-      </w:r>
-      <w:r>
-        <w:rPr>
-          <w:rFonts w:hint="eastAsia"/>
-          <w:sz w:val="36"/>
-          <w:szCs w:val="32"/>
-          <w:shd w:val="pct15" w:color="auto" w:fill="FFFFFF"/>
-        </w:rPr>
-        <w:t>_install_modules.bat</w:t>
+        <w:t>!01_install_modules.bat</w:t>
       </w:r>
     </w:p>
     <w:p>
@@ -192,7 +224,6 @@
         </w:numPr>
         <w:ind w:leftChars="0"/>
         <w:rPr>
-          <w:rFonts w:hint="eastAsia"/>
           <w:sz w:val="36"/>
           <w:szCs w:val="32"/>
         </w:rPr>
@@ -264,7 +295,6 @@
         </w:numPr>
         <w:ind w:leftChars="0"/>
         <w:rPr>
-          <w:rFonts w:hint="eastAsia"/>
           <w:sz w:val="36"/>
           <w:szCs w:val="32"/>
         </w:rPr>
@@ -386,7 +416,25 @@
           <w:sz w:val="36"/>
           <w:szCs w:val="32"/>
         </w:rPr>
-        <w:t xml:space="preserve"> pygame.sql </w:t>
+        <w:t xml:space="preserve"> </w:t>
+      </w:r>
+      <w:proofErr w:type="spellStart"/>
+      <w:r>
+        <w:rPr>
+          <w:rFonts w:hint="eastAsia"/>
+          <w:sz w:val="36"/>
+          <w:szCs w:val="32"/>
+        </w:rPr>
+        <w:t>pygame.sql</w:t>
+      </w:r>
+      <w:proofErr w:type="spellEnd"/>
+      <w:r>
+        <w:rPr>
+          <w:rFonts w:hint="eastAsia"/>
+          <w:sz w:val="36"/>
+          <w:szCs w:val="32"/>
+        </w:rPr>
+        <w:t xml:space="preserve"> </w:t>
       </w:r>
       <w:r>
         <w:rPr>
@@ -401,7 +449,6 @@
       <w:pPr>
         <w:ind w:left="480"/>
         <w:rPr>
-          <w:rFonts w:hint="eastAsia"/>
           <w:sz w:val="40"/>
           <w:szCs w:val="36"/>
         </w:rPr>
@@ -560,6 +607,7 @@
           <w:sz w:val="36"/>
           <w:szCs w:val="32"/>
         </w:rPr>
+        <w:lastRenderedPageBreak/>
         <w:drawing>
           <wp:inline distT="0" distB="0" distL="0" distR="0" wp14:anchorId="4BB0B735" wp14:editId="15DD2AED">
             <wp:extent cx="5267325" cy="914400"/>
@@ -578,7 +626,7 @@
                     </pic:cNvPicPr>
                   </pic:nvPicPr>
                   <pic:blipFill>
-                    <a:blip r:embed="rId7" cstate="print">
+                    <a:blip r:embed="rId8" cstate="print">
                       <a:extLst>
                         <a:ext uri="{28A0092B-C50C-407E-A947-70E740481C1C}">
                           <a14:useLocalDpi xmlns:a14="http://schemas.microsoft.com/office/drawing/2010/main" val="0"/>
@@ -636,7 +684,6 @@
           <w:sz w:val="36"/>
           <w:szCs w:val="32"/>
         </w:rPr>
-        <w:lastRenderedPageBreak/>
         <w:t>登入</w:t>
       </w:r>
       <w:r>
@@ -646,6 +693,7 @@
         </w:rPr>
         <w:br/>
       </w:r>
+      <w:proofErr w:type="gramStart"/>
       <w:r>
         <w:rPr>
           <w:rFonts w:hint="eastAsia"/>
@@ -654,6 +702,7 @@
         </w:rPr>
         <w:t>預設帳密</w:t>
       </w:r>
+      <w:proofErr w:type="gramEnd"/>
       <w:r>
         <w:rPr>
           <w:rFonts w:hint="eastAsia"/>
@@ -715,7 +764,7 @@
                     </pic:cNvPicPr>
                   </pic:nvPicPr>
                   <pic:blipFill>
-                    <a:blip r:embed="rId8">
+                    <a:blip r:embed="rId9">
                       <a:extLst>
                         <a:ext uri="{28A0092B-C50C-407E-A947-70E740481C1C}">
                           <a14:useLocalDpi xmlns:a14="http://schemas.microsoft.com/office/drawing/2010/main" val="0"/>
@@ -781,6 +830,7 @@
           <w:sz w:val="36"/>
           <w:szCs w:val="32"/>
         </w:rPr>
+        <w:lastRenderedPageBreak/>
         <w:drawing>
           <wp:inline distT="0" distB="0" distL="0" distR="0" wp14:anchorId="48F124E6" wp14:editId="2CD882B5">
             <wp:extent cx="5273040" cy="2707640"/>
@@ -799,7 +849,7 @@
                     </pic:cNvPicPr>
                   </pic:nvPicPr>
                   <pic:blipFill>
-                    <a:blip r:embed="rId9" cstate="print">
+                    <a:blip r:embed="rId10" cstate="print">
                       <a:extLst>
                         <a:ext uri="{28A0092B-C50C-407E-A947-70E740481C1C}">
                           <a14:useLocalDpi xmlns:a14="http://schemas.microsoft.com/office/drawing/2010/main" val="0"/>
@@ -850,7 +900,6 @@
           <w:sz w:val="36"/>
           <w:szCs w:val="32"/>
         </w:rPr>
-        <w:lastRenderedPageBreak/>
         <w:drawing>
           <wp:inline distT="0" distB="0" distL="0" distR="0" wp14:anchorId="72FE577A" wp14:editId="2A0A404C">
             <wp:extent cx="5267960" cy="2702560"/>
@@ -869,7 +918,7 @@
                     </pic:cNvPicPr>
                   </pic:nvPicPr>
                   <pic:blipFill>
-                    <a:blip r:embed="rId10" cstate="print">
+                    <a:blip r:embed="rId11" cstate="print">
                       <a:extLst>
                         <a:ext uri="{28A0092B-C50C-407E-A947-70E740481C1C}">
                           <a14:useLocalDpi xmlns:a14="http://schemas.microsoft.com/office/drawing/2010/main" val="0"/>
@@ -917,7 +966,6 @@
         </w:numPr>
         <w:ind w:leftChars="0"/>
         <w:rPr>
-          <w:rFonts w:hint="eastAsia"/>
           <w:sz w:val="36"/>
           <w:szCs w:val="32"/>
         </w:rPr>
@@ -974,6 +1022,7 @@
           <w:sz w:val="36"/>
           <w:szCs w:val="32"/>
         </w:rPr>
+        <w:lastRenderedPageBreak/>
         <w:drawing>
           <wp:inline distT="0" distB="0" distL="0" distR="0" wp14:anchorId="7869B1E3" wp14:editId="5602C205">
             <wp:extent cx="5267960" cy="2722880"/>
@@ -992,7 +1041,7 @@
                     </pic:cNvPicPr>
                   </pic:nvPicPr>
                   <pic:blipFill>
-                    <a:blip r:embed="rId11" cstate="print">
+                    <a:blip r:embed="rId12" cstate="print">
                       <a:extLst>
                         <a:ext uri="{28A0092B-C50C-407E-A947-70E740481C1C}">
                           <a14:useLocalDpi xmlns:a14="http://schemas.microsoft.com/office/drawing/2010/main" val="0"/>

--- a/pygame-猜拳.docx
+++ b/pygame-猜拳.docx
@@ -6,36 +6,66 @@
       <w:pPr>
         <w:ind w:left="810" w:hanging="810"/>
         <w:rPr>
-          <w:sz w:val="36"/>
-          <w:szCs w:val="32"/>
+          <w:sz w:val="72"/>
+          <w:szCs w:val="56"/>
         </w:rPr>
       </w:pPr>
       <w:proofErr w:type="spellStart"/>
       <w:r>
         <w:rPr>
-          <w:sz w:val="36"/>
-          <w:szCs w:val="32"/>
+          <w:sz w:val="72"/>
+          <w:szCs w:val="56"/>
         </w:rPr>
         <w:t>Github</w:t>
       </w:r>
       <w:proofErr w:type="spellEnd"/>
       <w:r>
         <w:rPr>
-          <w:sz w:val="36"/>
-          <w:szCs w:val="32"/>
-        </w:rPr>
-        <w:t xml:space="preserve">: </w:t>
-      </w:r>
+          <w:rFonts w:hint="eastAsia"/>
+          <w:sz w:val="72"/>
+          <w:szCs w:val="56"/>
+        </w:rPr>
+        <w:t>:</w:t>
+      </w:r>
+    </w:p>
+    <w:p>
+      <w:pPr>
+        <w:ind w:left="810" w:hanging="810"/>
+        <w:rPr>
+          <w:sz w:val="44"/>
+          <w:szCs w:val="40"/>
+        </w:rPr>
+      </w:pPr>
       <w:hyperlink r:id="rId5" w:history="1">
         <w:r>
           <w:rPr>
             <w:rStyle w:val="a4"/>
-            <w:sz w:val="36"/>
-            <w:szCs w:val="32"/>
+            <w:sz w:val="44"/>
+            <w:szCs w:val="40"/>
           </w:rPr>
           <w:t>https://github.com/readera193/pygame_final</w:t>
         </w:r>
       </w:hyperlink>
+    </w:p>
+    <w:p>
+      <w:pPr>
+        <w:ind w:left="810" w:hanging="810"/>
+      </w:pPr>
+    </w:p>
+    <w:p>
+      <w:pPr>
+        <w:ind w:left="810" w:hanging="810"/>
+      </w:pPr>
+    </w:p>
+    <w:p>
+      <w:pPr>
+        <w:ind w:left="810" w:hanging="810"/>
+      </w:pPr>
+    </w:p>
+    <w:p>
+      <w:pPr>
+        <w:ind w:left="810" w:hanging="810"/>
+      </w:pPr>
     </w:p>
     <w:p>
       <w:pPr>
@@ -456,6 +486,34 @@
     </w:p>
     <w:p>
       <w:pPr>
+        <w:ind w:left="480"/>
+        <w:rPr>
+          <w:sz w:val="40"/>
+          <w:szCs w:val="36"/>
+        </w:rPr>
+      </w:pPr>
+    </w:p>
+    <w:p>
+      <w:pPr>
+        <w:ind w:left="480"/>
+        <w:rPr>
+          <w:sz w:val="40"/>
+          <w:szCs w:val="36"/>
+        </w:rPr>
+      </w:pPr>
+    </w:p>
+    <w:p>
+      <w:pPr>
+        <w:ind w:left="480"/>
+        <w:rPr>
+          <w:rFonts w:hint="eastAsia"/>
+          <w:sz w:val="40"/>
+          <w:szCs w:val="36"/>
+        </w:rPr>
+      </w:pPr>
+    </w:p>
+    <w:p>
+      <w:pPr>
         <w:pStyle w:val="a3"/>
         <w:numPr>
           <w:ilvl w:val="0"/>
@@ -473,6 +531,7 @@
           <w:sz w:val="40"/>
           <w:szCs w:val="36"/>
         </w:rPr>
+        <w:lastRenderedPageBreak/>
         <w:t>執行程式</w:t>
       </w:r>
     </w:p>
@@ -607,7 +666,6 @@
           <w:sz w:val="36"/>
           <w:szCs w:val="32"/>
         </w:rPr>
-        <w:lastRenderedPageBreak/>
         <w:drawing>
           <wp:inline distT="0" distB="0" distL="0" distR="0" wp14:anchorId="4BB0B735" wp14:editId="15DD2AED">
             <wp:extent cx="5267325" cy="914400"/>
@@ -693,7 +751,6 @@
         </w:rPr>
         <w:br/>
       </w:r>
-      <w:proofErr w:type="gramStart"/>
       <w:r>
         <w:rPr>
           <w:rFonts w:hint="eastAsia"/>
@@ -702,7 +759,6 @@
         </w:rPr>
         <w:t>預設帳密</w:t>
       </w:r>
-      <w:proofErr w:type="gramEnd"/>
       <w:r>
         <w:rPr>
           <w:rFonts w:hint="eastAsia"/>
@@ -732,6 +788,13 @@
           <w:szCs w:val="32"/>
         </w:rPr>
         <w:t>est”, “test”), (“user01”, “user01”)</w:t>
+      </w:r>
+      <w:r>
+        <w:rPr>
+          <w:sz w:val="36"/>
+          <w:szCs w:val="32"/>
+        </w:rPr>
+        <w:br/>
       </w:r>
       <w:r>
         <w:rPr>
@@ -795,6 +858,13 @@
           </wp:inline>
         </w:drawing>
       </w:r>
+      <w:r>
+        <w:rPr>
+          <w:sz w:val="36"/>
+          <w:szCs w:val="32"/>
+        </w:rPr>
+        <w:br/>
+      </w:r>
     </w:p>
     <w:p>
       <w:pPr>
@@ -815,6 +885,7 @@
           <w:sz w:val="36"/>
           <w:szCs w:val="32"/>
         </w:rPr>
+        <w:lastRenderedPageBreak/>
         <w:t>遊玩</w:t>
       </w:r>
       <w:r>
@@ -826,11 +897,17 @@
       </w:r>
       <w:r>
         <w:rPr>
+          <w:sz w:val="36"/>
+          <w:szCs w:val="32"/>
+        </w:rPr>
+        <w:br/>
+      </w:r>
+      <w:r>
+        <w:rPr>
           <w:noProof/>
           <w:sz w:val="36"/>
           <w:szCs w:val="32"/>
         </w:rPr>
-        <w:lastRenderedPageBreak/>
         <w:drawing>
           <wp:inline distT="0" distB="0" distL="0" distR="0" wp14:anchorId="48F124E6" wp14:editId="2CD882B5">
             <wp:extent cx="5273040" cy="2707640"/>
@@ -956,6 +1033,27 @@
         </w:rPr>
         <w:br/>
       </w:r>
+      <w:r>
+        <w:rPr>
+          <w:sz w:val="36"/>
+          <w:szCs w:val="32"/>
+        </w:rPr>
+        <w:br/>
+      </w:r>
+      <w:r>
+        <w:rPr>
+          <w:sz w:val="36"/>
+          <w:szCs w:val="32"/>
+        </w:rPr>
+        <w:br/>
+      </w:r>
+      <w:r>
+        <w:rPr>
+          <w:sz w:val="36"/>
+          <w:szCs w:val="32"/>
+        </w:rPr>
+        <w:br/>
+      </w:r>
     </w:p>
     <w:p>
       <w:pPr>
@@ -976,6 +1074,7 @@
           <w:sz w:val="36"/>
           <w:szCs w:val="32"/>
         </w:rPr>
+        <w:lastRenderedPageBreak/>
         <w:t>勝方分數增加</w:t>
       </w:r>
       <w:r>
@@ -1022,7 +1121,6 @@
           <w:sz w:val="36"/>
           <w:szCs w:val="32"/>
         </w:rPr>
-        <w:lastRenderedPageBreak/>
         <w:drawing>
           <wp:inline distT="0" distB="0" distL="0" distR="0" wp14:anchorId="7869B1E3" wp14:editId="5602C205">
             <wp:extent cx="5267960" cy="2722880"/>
